--- a/Pin Connection Tables.docx
+++ b/Pin Connection Tables.docx
@@ -158,13 +158,7 @@
               <w:rPr>
                 <w:rFonts w:ascii="Garamond" w:hAnsi="Garamond"/>
               </w:rPr>
-              <w:t>AN</w:t>
-            </w:r>
-            <w:r>
-              <w:rPr>
-                <w:rFonts w:ascii="Garamond" w:hAnsi="Garamond"/>
-              </w:rPr>
-              <w:t>1</w:t>
+              <w:t>AN1</w:t>
             </w:r>
           </w:p>
         </w:tc>
@@ -221,13 +215,7 @@
               <w:rPr>
                 <w:rFonts w:ascii="Garamond" w:hAnsi="Garamond"/>
               </w:rPr>
-              <w:t>AN</w:t>
-            </w:r>
-            <w:r>
-              <w:rPr>
-                <w:rFonts w:ascii="Garamond" w:hAnsi="Garamond"/>
-              </w:rPr>
-              <w:t>2</w:t>
+              <w:t>AN2</w:t>
             </w:r>
           </w:p>
         </w:tc>
@@ -284,13 +272,7 @@
               <w:rPr>
                 <w:rFonts w:ascii="Garamond" w:hAnsi="Garamond"/>
               </w:rPr>
-              <w:t>AN</w:t>
-            </w:r>
-            <w:r>
-              <w:rPr>
-                <w:rFonts w:ascii="Garamond" w:hAnsi="Garamond"/>
-              </w:rPr>
-              <w:t>3</w:t>
+              <w:t>AN3</w:t>
             </w:r>
           </w:p>
         </w:tc>
@@ -347,13 +329,7 @@
               <w:rPr>
                 <w:rFonts w:ascii="Garamond" w:hAnsi="Garamond"/>
               </w:rPr>
-              <w:t>AN</w:t>
-            </w:r>
-            <w:r>
-              <w:rPr>
-                <w:rFonts w:ascii="Garamond" w:hAnsi="Garamond"/>
-              </w:rPr>
-              <w:t>4</w:t>
+              <w:t>AN4</w:t>
             </w:r>
           </w:p>
         </w:tc>
@@ -410,13 +386,7 @@
               <w:rPr>
                 <w:rFonts w:ascii="Garamond" w:hAnsi="Garamond"/>
               </w:rPr>
-              <w:t>AN</w:t>
-            </w:r>
-            <w:r>
-              <w:rPr>
-                <w:rFonts w:ascii="Garamond" w:hAnsi="Garamond"/>
-              </w:rPr>
-              <w:t>5</w:t>
+              <w:t>AN5</w:t>
             </w:r>
           </w:p>
         </w:tc>
@@ -473,13 +443,7 @@
               <w:rPr>
                 <w:rFonts w:ascii="Garamond" w:hAnsi="Garamond"/>
               </w:rPr>
-              <w:t>AN</w:t>
-            </w:r>
-            <w:r>
-              <w:rPr>
-                <w:rFonts w:ascii="Garamond" w:hAnsi="Garamond"/>
-              </w:rPr>
-              <w:t>6</w:t>
+              <w:t>AN6</w:t>
             </w:r>
           </w:p>
         </w:tc>
@@ -536,13 +500,7 @@
               <w:rPr>
                 <w:rFonts w:ascii="Garamond" w:hAnsi="Garamond"/>
               </w:rPr>
-              <w:t>AN</w:t>
-            </w:r>
-            <w:r>
-              <w:rPr>
-                <w:rFonts w:ascii="Garamond" w:hAnsi="Garamond"/>
-              </w:rPr>
-              <w:t>7</w:t>
+              <w:t>AN7</w:t>
             </w:r>
           </w:p>
         </w:tc>
@@ -599,13 +557,7 @@
               <w:rPr>
                 <w:rFonts w:ascii="Garamond" w:hAnsi="Garamond"/>
               </w:rPr>
-              <w:t>AN</w:t>
-            </w:r>
-            <w:r>
-              <w:rPr>
-                <w:rFonts w:ascii="Garamond" w:hAnsi="Garamond"/>
-              </w:rPr>
-              <w:t>8</w:t>
+              <w:t>AN8</w:t>
             </w:r>
           </w:p>
         </w:tc>
@@ -662,13 +614,7 @@
               <w:rPr>
                 <w:rFonts w:ascii="Garamond" w:hAnsi="Garamond"/>
               </w:rPr>
-              <w:t>AN</w:t>
-            </w:r>
-            <w:r>
-              <w:rPr>
-                <w:rFonts w:ascii="Garamond" w:hAnsi="Garamond"/>
-              </w:rPr>
-              <w:t>9</w:t>
+              <w:t>AN9</w:t>
             </w:r>
           </w:p>
         </w:tc>
@@ -725,13 +671,7 @@
               <w:rPr>
                 <w:rFonts w:ascii="Garamond" w:hAnsi="Garamond"/>
               </w:rPr>
-              <w:t>AN</w:t>
-            </w:r>
-            <w:r>
-              <w:rPr>
-                <w:rFonts w:ascii="Garamond" w:hAnsi="Garamond"/>
-              </w:rPr>
-              <w:t>10</w:t>
+              <w:t>AN10</w:t>
             </w:r>
           </w:p>
         </w:tc>
@@ -788,13 +728,7 @@
               <w:rPr>
                 <w:rFonts w:ascii="Garamond" w:hAnsi="Garamond"/>
               </w:rPr>
-              <w:t>AN</w:t>
-            </w:r>
-            <w:r>
-              <w:rPr>
-                <w:rFonts w:ascii="Garamond" w:hAnsi="Garamond"/>
-              </w:rPr>
-              <w:t>11</w:t>
+              <w:t>AN11</w:t>
             </w:r>
           </w:p>
         </w:tc>
@@ -851,13 +785,7 @@
               <w:rPr>
                 <w:rFonts w:ascii="Garamond" w:hAnsi="Garamond"/>
               </w:rPr>
-              <w:t>AN</w:t>
-            </w:r>
-            <w:r>
-              <w:rPr>
-                <w:rFonts w:ascii="Garamond" w:hAnsi="Garamond"/>
-              </w:rPr>
-              <w:t>12</w:t>
+              <w:t>AN12</w:t>
             </w:r>
           </w:p>
         </w:tc>
@@ -914,13 +842,7 @@
               <w:rPr>
                 <w:rFonts w:ascii="Garamond" w:hAnsi="Garamond"/>
               </w:rPr>
-              <w:t>AN</w:t>
-            </w:r>
-            <w:r>
-              <w:rPr>
-                <w:rFonts w:ascii="Garamond" w:hAnsi="Garamond"/>
-              </w:rPr>
-              <w:t>13</w:t>
+              <w:t>AN13</w:t>
             </w:r>
           </w:p>
         </w:tc>
@@ -977,13 +899,7 @@
               <w:rPr>
                 <w:rFonts w:ascii="Garamond" w:hAnsi="Garamond"/>
               </w:rPr>
-              <w:t>AN</w:t>
-            </w:r>
-            <w:r>
-              <w:rPr>
-                <w:rFonts w:ascii="Garamond" w:hAnsi="Garamond"/>
-              </w:rPr>
-              <w:t>14</w:t>
+              <w:t>AN14</w:t>
             </w:r>
           </w:p>
         </w:tc>
@@ -1052,13 +968,7 @@
               <w:rPr>
                 <w:rFonts w:ascii="Garamond" w:hAnsi="Garamond"/>
               </w:rPr>
-              <w:t>AN</w:t>
-            </w:r>
-            <w:r>
-              <w:rPr>
-                <w:rFonts w:ascii="Garamond" w:hAnsi="Garamond"/>
-              </w:rPr>
-              <w:t>15</w:t>
+              <w:t>AN15</w:t>
             </w:r>
           </w:p>
         </w:tc>
@@ -1125,10 +1035,10 @@
         <w:pStyle w:val="Heading1"/>
       </w:pPr>
       <w:r>
-        <w:t>Digital</w:t>
+        <w:t xml:space="preserve">Change Notification </w:t>
       </w:r>
       <w:r>
-        <w:t xml:space="preserve"> </w:t>
+        <w:t xml:space="preserve">Digital </w:t>
       </w:r>
       <w:r>
         <w:t>Input (note off)</w:t>
@@ -1137,15 +1047,60 @@
     <w:tbl>
       <w:tblPr>
         <w:tblStyle w:val="TableGrid"/>
-        <w:tblW w:w="0" w:type="auto"/>
+        <w:tblW w:w="5601" w:type="dxa"/>
         <w:tblLook w:val="04A0" w:firstRow="1" w:lastRow="0" w:firstColumn="1" w:lastColumn="0" w:noHBand="0" w:noVBand="1"/>
       </w:tblPr>
       <w:tblGrid>
-        <w:gridCol w:w="1438"/>
-        <w:gridCol w:w="1511"/>
+        <w:gridCol w:w="914"/>
+        <w:gridCol w:w="1236"/>
+        <w:gridCol w:w="1422"/>
+        <w:gridCol w:w="1494"/>
         <w:gridCol w:w="535"/>
       </w:tblGrid>
       <w:tr>
+        <w:trPr>
+          <w:trHeight w:val="252"/>
+        </w:trPr>
+        <w:tc>
+          <w:tcPr>
+            <w:tcW w:w="0" w:type="auto"/>
+          </w:tcPr>
+          <w:p>
+            <w:pPr>
+              <w:rPr>
+                <w:rFonts w:ascii="Garamond" w:hAnsi="Garamond"/>
+                <w:b/>
+              </w:rPr>
+            </w:pPr>
+            <w:r>
+              <w:rPr>
+                <w:rFonts w:ascii="Garamond" w:hAnsi="Garamond"/>
+                <w:b/>
+              </w:rPr>
+              <w:t>CN Pin</w:t>
+            </w:r>
+          </w:p>
+        </w:tc>
+        <w:tc>
+          <w:tcPr>
+            <w:tcW w:w="0" w:type="auto"/>
+          </w:tcPr>
+          <w:p>
+            <w:pPr>
+              <w:rPr>
+                <w:rFonts w:ascii="Garamond" w:hAnsi="Garamond"/>
+                <w:b/>
+              </w:rPr>
+            </w:pPr>
+            <w:r>
+              <w:rPr>
+                <w:rFonts w:ascii="Garamond" w:hAnsi="Garamond"/>
+                <w:b/>
+              </w:rPr>
+              <w:t>Note Off #</w:t>
+            </w:r>
+          </w:p>
+        </w:tc>
         <w:tc>
           <w:tcPr>
             <w:tcW w:w="0" w:type="auto"/>
@@ -1209,21 +1164,60 @@
         </w:tc>
       </w:tr>
       <w:tr>
-        <w:tc>
-          <w:tcPr>
-            <w:tcW w:w="0" w:type="auto"/>
-          </w:tcPr>
-          <w:p>
-            <w:pPr>
-              <w:rPr>
-                <w:rFonts w:ascii="Garamond" w:hAnsi="Garamond"/>
-              </w:rPr>
-            </w:pPr>
-            <w:r>
-              <w:rPr>
-                <w:rFonts w:ascii="Garamond" w:hAnsi="Garamond"/>
-              </w:rPr>
-              <w:t>RG0</w:t>
+        <w:trPr>
+          <w:trHeight w:val="252"/>
+        </w:trPr>
+        <w:tc>
+          <w:tcPr>
+            <w:tcW w:w="0" w:type="auto"/>
+          </w:tcPr>
+          <w:p>
+            <w:pPr>
+              <w:rPr>
+                <w:rFonts w:ascii="Garamond" w:hAnsi="Garamond"/>
+              </w:rPr>
+            </w:pPr>
+            <w:r>
+              <w:rPr>
+                <w:rFonts w:ascii="Garamond" w:hAnsi="Garamond"/>
+              </w:rPr>
+              <w:t>0</w:t>
+            </w:r>
+          </w:p>
+        </w:tc>
+        <w:tc>
+          <w:tcPr>
+            <w:tcW w:w="0" w:type="auto"/>
+          </w:tcPr>
+          <w:p>
+            <w:pPr>
+              <w:rPr>
+                <w:rFonts w:ascii="Garamond" w:hAnsi="Garamond"/>
+              </w:rPr>
+            </w:pPr>
+            <w:r>
+              <w:rPr>
+                <w:rFonts w:ascii="Garamond" w:hAnsi="Garamond"/>
+              </w:rPr>
+              <w:t>0</w:t>
+            </w:r>
+          </w:p>
+        </w:tc>
+        <w:tc>
+          <w:tcPr>
+            <w:tcW w:w="0" w:type="auto"/>
+          </w:tcPr>
+          <w:p>
+            <w:pPr>
+              <w:rPr>
+                <w:rFonts w:ascii="Garamond" w:hAnsi="Garamond"/>
+              </w:rPr>
+            </w:pPr>
+            <w:r>
+              <w:rPr>
+                <w:rFonts w:ascii="Garamond" w:hAnsi="Garamond"/>
+              </w:rPr>
+              <w:t>RC14</w:t>
             </w:r>
           </w:p>
         </w:tc>
@@ -1242,46 +1236,43 @@
               <w:rPr>
                 <w:rFonts w:ascii="Garamond" w:hAnsi="Garamond"/>
               </w:rPr>
-              <w:t>J11</w:t>
-            </w:r>
-          </w:p>
-        </w:tc>
-        <w:tc>
-          <w:tcPr>
-            <w:tcW w:w="0" w:type="auto"/>
-          </w:tcPr>
-          <w:p>
-            <w:pPr>
-              <w:rPr>
-                <w:rFonts w:ascii="Garamond" w:hAnsi="Garamond"/>
-              </w:rPr>
-            </w:pPr>
-            <w:r>
-              <w:rPr>
-                <w:rFonts w:ascii="Garamond" w:hAnsi="Garamond"/>
-              </w:rPr>
-              <w:t>6</w:t>
+              <w:t>J10</w:t>
+            </w:r>
+          </w:p>
+        </w:tc>
+        <w:tc>
+          <w:tcPr>
+            <w:tcW w:w="0" w:type="auto"/>
+          </w:tcPr>
+          <w:p>
+            <w:pPr>
+              <w:rPr>
+                <w:rFonts w:ascii="Garamond" w:hAnsi="Garamond"/>
+              </w:rPr>
+            </w:pPr>
+            <w:r>
+              <w:rPr>
+                <w:rFonts w:ascii="Garamond" w:hAnsi="Garamond"/>
+              </w:rPr>
+              <w:t>17</w:t>
             </w:r>
           </w:p>
         </w:tc>
       </w:tr>
       <w:tr>
-        <w:tc>
-          <w:tcPr>
-            <w:tcW w:w="0" w:type="auto"/>
-          </w:tcPr>
-          <w:p>
-            <w:pPr>
-              <w:rPr>
-                <w:rFonts w:ascii="Garamond" w:hAnsi="Garamond"/>
-              </w:rPr>
-            </w:pPr>
-            <w:r>
-              <w:rPr>
-                <w:rFonts w:ascii="Garamond" w:hAnsi="Garamond"/>
-              </w:rPr>
-              <w:t>RG</w:t>
-            </w:r>
+        <w:trPr>
+          <w:trHeight w:val="252"/>
+        </w:trPr>
+        <w:tc>
+          <w:tcPr>
+            <w:tcW w:w="0" w:type="auto"/>
+          </w:tcPr>
+          <w:p>
+            <w:pPr>
+              <w:rPr>
+                <w:rFonts w:ascii="Garamond" w:hAnsi="Garamond"/>
+              </w:rPr>
+            </w:pPr>
             <w:r>
               <w:rPr>
                 <w:rFonts w:ascii="Garamond" w:hAnsi="Garamond"/>
@@ -1296,6 +1287,42 @@
           </w:tcPr>
           <w:p>
             <w:pPr>
+              <w:rPr>
+                <w:rFonts w:ascii="Garamond" w:hAnsi="Garamond"/>
+              </w:rPr>
+            </w:pPr>
+            <w:r>
+              <w:rPr>
+                <w:rFonts w:ascii="Garamond" w:hAnsi="Garamond"/>
+              </w:rPr>
+              <w:t>1</w:t>
+            </w:r>
+          </w:p>
+        </w:tc>
+        <w:tc>
+          <w:tcPr>
+            <w:tcW w:w="0" w:type="auto"/>
+          </w:tcPr>
+          <w:p>
+            <w:pPr>
+              <w:rPr>
+                <w:rFonts w:ascii="Garamond" w:hAnsi="Garamond"/>
+              </w:rPr>
+            </w:pPr>
+            <w:r>
+              <w:rPr>
+                <w:rFonts w:ascii="Garamond" w:hAnsi="Garamond"/>
+              </w:rPr>
+              <w:t>RC13</w:t>
+            </w:r>
+          </w:p>
+        </w:tc>
+        <w:tc>
+          <w:tcPr>
+            <w:tcW w:w="0" w:type="auto"/>
+          </w:tcPr>
+          <w:p>
+            <w:pPr>
               <w:jc w:val="center"/>
               <w:rPr>
                 <w:rFonts w:ascii="Garamond" w:hAnsi="Garamond"/>
@@ -1323,33 +1350,66 @@
               <w:rPr>
                 <w:rFonts w:ascii="Garamond" w:hAnsi="Garamond"/>
               </w:rPr>
-              <w:t>5</w:t>
+              <w:t>14</w:t>
             </w:r>
           </w:p>
         </w:tc>
       </w:tr>
       <w:tr>
-        <w:tc>
-          <w:tcPr>
-            <w:tcW w:w="0" w:type="auto"/>
-          </w:tcPr>
-          <w:p>
-            <w:pPr>
-              <w:rPr>
-                <w:rFonts w:ascii="Garamond" w:hAnsi="Garamond"/>
-              </w:rPr>
-            </w:pPr>
-            <w:r>
-              <w:rPr>
-                <w:rFonts w:ascii="Garamond" w:hAnsi="Garamond"/>
-              </w:rPr>
-              <w:t>RG</w:t>
-            </w:r>
-            <w:r>
-              <w:rPr>
-                <w:rFonts w:ascii="Garamond" w:hAnsi="Garamond"/>
-              </w:rPr>
-              <w:t>2</w:t>
+        <w:trPr>
+          <w:trHeight w:val="252"/>
+        </w:trPr>
+        <w:tc>
+          <w:tcPr>
+            <w:tcW w:w="0" w:type="auto"/>
+          </w:tcPr>
+          <w:p>
+            <w:pPr>
+              <w:rPr>
+                <w:rFonts w:ascii="Garamond" w:hAnsi="Garamond"/>
+              </w:rPr>
+            </w:pPr>
+            <w:r>
+              <w:rPr>
+                <w:rFonts w:ascii="Garamond" w:hAnsi="Garamond"/>
+              </w:rPr>
+              <w:t>8</w:t>
+            </w:r>
+          </w:p>
+        </w:tc>
+        <w:tc>
+          <w:tcPr>
+            <w:tcW w:w="0" w:type="auto"/>
+          </w:tcPr>
+          <w:p>
+            <w:pPr>
+              <w:rPr>
+                <w:rFonts w:ascii="Garamond" w:hAnsi="Garamond"/>
+              </w:rPr>
+            </w:pPr>
+            <w:r>
+              <w:rPr>
+                <w:rFonts w:ascii="Garamond" w:hAnsi="Garamond"/>
+              </w:rPr>
+              <w:t>9</w:t>
+            </w:r>
+          </w:p>
+        </w:tc>
+        <w:tc>
+          <w:tcPr>
+            <w:tcW w:w="0" w:type="auto"/>
+          </w:tcPr>
+          <w:p>
+            <w:pPr>
+              <w:rPr>
+                <w:rFonts w:ascii="Garamond" w:hAnsi="Garamond"/>
+              </w:rPr>
+            </w:pPr>
+            <w:r>
+              <w:rPr>
+                <w:rFonts w:ascii="Garamond" w:hAnsi="Garamond"/>
+              </w:rPr>
+              <w:t>RG6</w:t>
             </w:r>
           </w:p>
         </w:tc>
@@ -1368,51 +1428,84 @@
               <w:rPr>
                 <w:rFonts w:ascii="Garamond" w:hAnsi="Garamond"/>
               </w:rPr>
-              <w:t>J11</w:t>
-            </w:r>
-          </w:p>
-        </w:tc>
-        <w:tc>
-          <w:tcPr>
-            <w:tcW w:w="0" w:type="auto"/>
-          </w:tcPr>
-          <w:p>
-            <w:pPr>
-              <w:rPr>
-                <w:rFonts w:ascii="Garamond" w:hAnsi="Garamond"/>
-              </w:rPr>
-            </w:pPr>
-            <w:r>
-              <w:rPr>
-                <w:rFonts w:ascii="Garamond" w:hAnsi="Garamond"/>
-              </w:rPr>
-              <w:t>35</w:t>
+              <w:t>J10</w:t>
+            </w:r>
+          </w:p>
+        </w:tc>
+        <w:tc>
+          <w:tcPr>
+            <w:tcW w:w="0" w:type="auto"/>
+          </w:tcPr>
+          <w:p>
+            <w:pPr>
+              <w:rPr>
+                <w:rFonts w:ascii="Garamond" w:hAnsi="Garamond"/>
+              </w:rPr>
+            </w:pPr>
+            <w:r>
+              <w:rPr>
+                <w:rFonts w:ascii="Garamond" w:hAnsi="Garamond"/>
+              </w:rPr>
+              <w:t>23</w:t>
             </w:r>
           </w:p>
         </w:tc>
       </w:tr>
       <w:tr>
-        <w:tc>
-          <w:tcPr>
-            <w:tcW w:w="0" w:type="auto"/>
-          </w:tcPr>
-          <w:p>
-            <w:pPr>
-              <w:rPr>
-                <w:rFonts w:ascii="Garamond" w:hAnsi="Garamond"/>
-              </w:rPr>
-            </w:pPr>
-            <w:r>
-              <w:rPr>
-                <w:rFonts w:ascii="Garamond" w:hAnsi="Garamond"/>
-              </w:rPr>
-              <w:t>RG</w:t>
-            </w:r>
-            <w:r>
-              <w:rPr>
-                <w:rFonts w:ascii="Garamond" w:hAnsi="Garamond"/>
-              </w:rPr>
-              <w:t>3</w:t>
+        <w:trPr>
+          <w:trHeight w:val="268"/>
+        </w:trPr>
+        <w:tc>
+          <w:tcPr>
+            <w:tcW w:w="0" w:type="auto"/>
+          </w:tcPr>
+          <w:p>
+            <w:pPr>
+              <w:rPr>
+                <w:rFonts w:ascii="Garamond" w:hAnsi="Garamond"/>
+              </w:rPr>
+            </w:pPr>
+            <w:r>
+              <w:rPr>
+                <w:rFonts w:ascii="Garamond" w:hAnsi="Garamond"/>
+              </w:rPr>
+              <w:t>9</w:t>
+            </w:r>
+          </w:p>
+        </w:tc>
+        <w:tc>
+          <w:tcPr>
+            <w:tcW w:w="0" w:type="auto"/>
+          </w:tcPr>
+          <w:p>
+            <w:pPr>
+              <w:rPr>
+                <w:rFonts w:ascii="Garamond" w:hAnsi="Garamond"/>
+              </w:rPr>
+            </w:pPr>
+            <w:r>
+              <w:rPr>
+                <w:rFonts w:ascii="Garamond" w:hAnsi="Garamond"/>
+              </w:rPr>
+              <w:t>10</w:t>
+            </w:r>
+          </w:p>
+        </w:tc>
+        <w:tc>
+          <w:tcPr>
+            <w:tcW w:w="0" w:type="auto"/>
+          </w:tcPr>
+          <w:p>
+            <w:pPr>
+              <w:rPr>
+                <w:rFonts w:ascii="Garamond" w:hAnsi="Garamond"/>
+              </w:rPr>
+            </w:pPr>
+            <w:r>
+              <w:rPr>
+                <w:rFonts w:ascii="Garamond" w:hAnsi="Garamond"/>
+              </w:rPr>
+              <w:t>RG7</w:t>
             </w:r>
           </w:p>
         </w:tc>
@@ -1431,51 +1524,84 @@
               <w:rPr>
                 <w:rFonts w:ascii="Garamond" w:hAnsi="Garamond"/>
               </w:rPr>
-              <w:t>J11</w:t>
-            </w:r>
-          </w:p>
-        </w:tc>
-        <w:tc>
-          <w:tcPr>
-            <w:tcW w:w="0" w:type="auto"/>
-          </w:tcPr>
-          <w:p>
-            <w:pPr>
-              <w:rPr>
-                <w:rFonts w:ascii="Garamond" w:hAnsi="Garamond"/>
-              </w:rPr>
-            </w:pPr>
-            <w:r>
-              <w:rPr>
-                <w:rFonts w:ascii="Garamond" w:hAnsi="Garamond"/>
-              </w:rPr>
-              <w:t>37</w:t>
+              <w:t>J10</w:t>
+            </w:r>
+          </w:p>
+        </w:tc>
+        <w:tc>
+          <w:tcPr>
+            <w:tcW w:w="0" w:type="auto"/>
+          </w:tcPr>
+          <w:p>
+            <w:pPr>
+              <w:rPr>
+                <w:rFonts w:ascii="Garamond" w:hAnsi="Garamond"/>
+              </w:rPr>
+            </w:pPr>
+            <w:r>
+              <w:rPr>
+                <w:rFonts w:ascii="Garamond" w:hAnsi="Garamond"/>
+              </w:rPr>
+              <w:t>24</w:t>
             </w:r>
           </w:p>
         </w:tc>
       </w:tr>
       <w:tr>
-        <w:tc>
-          <w:tcPr>
-            <w:tcW w:w="0" w:type="auto"/>
-          </w:tcPr>
-          <w:p>
-            <w:pPr>
-              <w:rPr>
-                <w:rFonts w:ascii="Garamond" w:hAnsi="Garamond"/>
-              </w:rPr>
-            </w:pPr>
-            <w:r>
-              <w:rPr>
-                <w:rFonts w:ascii="Garamond" w:hAnsi="Garamond"/>
-              </w:rPr>
-              <w:t>RG</w:t>
-            </w:r>
-            <w:r>
-              <w:rPr>
-                <w:rFonts w:ascii="Garamond" w:hAnsi="Garamond"/>
-              </w:rPr>
-              <w:t>4</w:t>
+        <w:trPr>
+          <w:trHeight w:val="252"/>
+        </w:trPr>
+        <w:tc>
+          <w:tcPr>
+            <w:tcW w:w="0" w:type="auto"/>
+          </w:tcPr>
+          <w:p>
+            <w:pPr>
+              <w:rPr>
+                <w:rFonts w:ascii="Garamond" w:hAnsi="Garamond"/>
+              </w:rPr>
+            </w:pPr>
+            <w:r>
+              <w:rPr>
+                <w:rFonts w:ascii="Garamond" w:hAnsi="Garamond"/>
+              </w:rPr>
+              <w:t>10</w:t>
+            </w:r>
+          </w:p>
+        </w:tc>
+        <w:tc>
+          <w:tcPr>
+            <w:tcW w:w="0" w:type="auto"/>
+          </w:tcPr>
+          <w:p>
+            <w:pPr>
+              <w:rPr>
+                <w:rFonts w:ascii="Garamond" w:hAnsi="Garamond"/>
+              </w:rPr>
+            </w:pPr>
+            <w:r>
+              <w:rPr>
+                <w:rFonts w:ascii="Garamond" w:hAnsi="Garamond"/>
+              </w:rPr>
+              <w:t>11</w:t>
+            </w:r>
+          </w:p>
+        </w:tc>
+        <w:tc>
+          <w:tcPr>
+            <w:tcW w:w="0" w:type="auto"/>
+          </w:tcPr>
+          <w:p>
+            <w:pPr>
+              <w:rPr>
+                <w:rFonts w:ascii="Garamond" w:hAnsi="Garamond"/>
+              </w:rPr>
+            </w:pPr>
+            <w:r>
+              <w:rPr>
+                <w:rFonts w:ascii="Garamond" w:hAnsi="Garamond"/>
+              </w:rPr>
+              <w:t>RG8</w:t>
             </w:r>
           </w:p>
         </w:tc>
@@ -1494,45 +1620,84 @@
               <w:rPr>
                 <w:rFonts w:ascii="Garamond" w:hAnsi="Garamond"/>
               </w:rPr>
-              <w:t>--</w:t>
-            </w:r>
-          </w:p>
-        </w:tc>
-        <w:tc>
-          <w:tcPr>
-            <w:tcW w:w="0" w:type="auto"/>
-          </w:tcPr>
-          <w:p>
-            <w:pPr>
-              <w:rPr>
-                <w:rFonts w:ascii="Garamond" w:hAnsi="Garamond"/>
-              </w:rPr>
-            </w:pPr>
+              <w:t>J10</w:t>
+            </w:r>
+          </w:p>
+        </w:tc>
+        <w:tc>
+          <w:tcPr>
+            <w:tcW w:w="0" w:type="auto"/>
+          </w:tcPr>
+          <w:p>
+            <w:pPr>
+              <w:rPr>
+                <w:rFonts w:ascii="Garamond" w:hAnsi="Garamond"/>
+              </w:rPr>
+            </w:pPr>
+            <w:r>
+              <w:rPr>
+                <w:rFonts w:ascii="Garamond" w:hAnsi="Garamond"/>
+              </w:rPr>
+              <w:t>25</w:t>
+            </w:r>
           </w:p>
         </w:tc>
       </w:tr>
       <w:tr>
-        <w:tc>
-          <w:tcPr>
-            <w:tcW w:w="0" w:type="auto"/>
-          </w:tcPr>
-          <w:p>
-            <w:pPr>
-              <w:rPr>
-                <w:rFonts w:ascii="Garamond" w:hAnsi="Garamond"/>
-              </w:rPr>
-            </w:pPr>
-            <w:r>
-              <w:rPr>
-                <w:rFonts w:ascii="Garamond" w:hAnsi="Garamond"/>
-              </w:rPr>
-              <w:t>RG</w:t>
-            </w:r>
-            <w:r>
-              <w:rPr>
-                <w:rFonts w:ascii="Garamond" w:hAnsi="Garamond"/>
-              </w:rPr>
-              <w:t>5</w:t>
+        <w:trPr>
+          <w:trHeight w:val="252"/>
+        </w:trPr>
+        <w:tc>
+          <w:tcPr>
+            <w:tcW w:w="0" w:type="auto"/>
+          </w:tcPr>
+          <w:p>
+            <w:pPr>
+              <w:rPr>
+                <w:rFonts w:ascii="Garamond" w:hAnsi="Garamond"/>
+              </w:rPr>
+            </w:pPr>
+            <w:r>
+              <w:rPr>
+                <w:rFonts w:ascii="Garamond" w:hAnsi="Garamond"/>
+              </w:rPr>
+              <w:t>11</w:t>
+            </w:r>
+          </w:p>
+        </w:tc>
+        <w:tc>
+          <w:tcPr>
+            <w:tcW w:w="0" w:type="auto"/>
+          </w:tcPr>
+          <w:p>
+            <w:pPr>
+              <w:rPr>
+                <w:rFonts w:ascii="Garamond" w:hAnsi="Garamond"/>
+              </w:rPr>
+            </w:pPr>
+            <w:r>
+              <w:rPr>
+                <w:rFonts w:ascii="Garamond" w:hAnsi="Garamond"/>
+              </w:rPr>
+              <w:t>12</w:t>
+            </w:r>
+          </w:p>
+        </w:tc>
+        <w:tc>
+          <w:tcPr>
+            <w:tcW w:w="0" w:type="auto"/>
+          </w:tcPr>
+          <w:p>
+            <w:pPr>
+              <w:rPr>
+                <w:rFonts w:ascii="Garamond" w:hAnsi="Garamond"/>
+              </w:rPr>
+            </w:pPr>
+            <w:r>
+              <w:rPr>
+                <w:rFonts w:ascii="Garamond" w:hAnsi="Garamond"/>
+              </w:rPr>
+              <w:t>RG9</w:t>
             </w:r>
           </w:p>
         </w:tc>
@@ -1551,45 +1716,84 @@
               <w:rPr>
                 <w:rFonts w:ascii="Garamond" w:hAnsi="Garamond"/>
               </w:rPr>
-              <w:t>--</w:t>
-            </w:r>
-          </w:p>
-        </w:tc>
-        <w:tc>
-          <w:tcPr>
-            <w:tcW w:w="0" w:type="auto"/>
-          </w:tcPr>
-          <w:p>
-            <w:pPr>
-              <w:rPr>
-                <w:rFonts w:ascii="Garamond" w:hAnsi="Garamond"/>
-              </w:rPr>
-            </w:pPr>
+              <w:t>J10</w:t>
+            </w:r>
+          </w:p>
+        </w:tc>
+        <w:tc>
+          <w:tcPr>
+            <w:tcW w:w="0" w:type="auto"/>
+          </w:tcPr>
+          <w:p>
+            <w:pPr>
+              <w:rPr>
+                <w:rFonts w:ascii="Garamond" w:hAnsi="Garamond"/>
+              </w:rPr>
+            </w:pPr>
+            <w:r>
+              <w:rPr>
+                <w:rFonts w:ascii="Garamond" w:hAnsi="Garamond"/>
+              </w:rPr>
+              <w:t>26</w:t>
+            </w:r>
           </w:p>
         </w:tc>
       </w:tr>
       <w:tr>
-        <w:tc>
-          <w:tcPr>
-            <w:tcW w:w="0" w:type="auto"/>
-          </w:tcPr>
-          <w:p>
-            <w:pPr>
-              <w:rPr>
-                <w:rFonts w:ascii="Garamond" w:hAnsi="Garamond"/>
-              </w:rPr>
-            </w:pPr>
-            <w:r>
-              <w:rPr>
-                <w:rFonts w:ascii="Garamond" w:hAnsi="Garamond"/>
-              </w:rPr>
-              <w:t>RG</w:t>
-            </w:r>
-            <w:r>
-              <w:rPr>
-                <w:rFonts w:ascii="Garamond" w:hAnsi="Garamond"/>
-              </w:rPr>
-              <w:t>6</w:t>
+        <w:trPr>
+          <w:trHeight w:val="252"/>
+        </w:trPr>
+        <w:tc>
+          <w:tcPr>
+            <w:tcW w:w="0" w:type="auto"/>
+          </w:tcPr>
+          <w:p>
+            <w:pPr>
+              <w:rPr>
+                <w:rFonts w:ascii="Garamond" w:hAnsi="Garamond"/>
+              </w:rPr>
+            </w:pPr>
+            <w:r>
+              <w:rPr>
+                <w:rFonts w:ascii="Garamond" w:hAnsi="Garamond"/>
+              </w:rPr>
+              <w:t>15</w:t>
+            </w:r>
+          </w:p>
+        </w:tc>
+        <w:tc>
+          <w:tcPr>
+            <w:tcW w:w="0" w:type="auto"/>
+          </w:tcPr>
+          <w:p>
+            <w:pPr>
+              <w:rPr>
+                <w:rFonts w:ascii="Garamond" w:hAnsi="Garamond"/>
+              </w:rPr>
+            </w:pPr>
+            <w:r>
+              <w:rPr>
+                <w:rFonts w:ascii="Garamond" w:hAnsi="Garamond"/>
+              </w:rPr>
+              <w:t>2</w:t>
+            </w:r>
+          </w:p>
+        </w:tc>
+        <w:tc>
+          <w:tcPr>
+            <w:tcW w:w="0" w:type="auto"/>
+          </w:tcPr>
+          <w:p>
+            <w:pPr>
+              <w:rPr>
+                <w:rFonts w:ascii="Garamond" w:hAnsi="Garamond"/>
+              </w:rPr>
+            </w:pPr>
+            <w:r>
+              <w:rPr>
+                <w:rFonts w:ascii="Garamond" w:hAnsi="Garamond"/>
+              </w:rPr>
+              <w:t>RD6</w:t>
             </w:r>
           </w:p>
         </w:tc>
@@ -1608,51 +1812,84 @@
               <w:rPr>
                 <w:rFonts w:ascii="Garamond" w:hAnsi="Garamond"/>
               </w:rPr>
-              <w:t>J10</w:t>
-            </w:r>
-          </w:p>
-        </w:tc>
-        <w:tc>
-          <w:tcPr>
-            <w:tcW w:w="0" w:type="auto"/>
-          </w:tcPr>
-          <w:p>
-            <w:pPr>
-              <w:rPr>
-                <w:rFonts w:ascii="Garamond" w:hAnsi="Garamond"/>
-              </w:rPr>
-            </w:pPr>
-            <w:r>
-              <w:rPr>
-                <w:rFonts w:ascii="Garamond" w:hAnsi="Garamond"/>
-              </w:rPr>
-              <w:t>23</w:t>
+              <w:t>J11</w:t>
+            </w:r>
+          </w:p>
+        </w:tc>
+        <w:tc>
+          <w:tcPr>
+            <w:tcW w:w="0" w:type="auto"/>
+          </w:tcPr>
+          <w:p>
+            <w:pPr>
+              <w:rPr>
+                <w:rFonts w:ascii="Garamond" w:hAnsi="Garamond"/>
+              </w:rPr>
+            </w:pPr>
+            <w:r>
+              <w:rPr>
+                <w:rFonts w:ascii="Garamond" w:hAnsi="Garamond"/>
+              </w:rPr>
+              <w:t>12</w:t>
             </w:r>
           </w:p>
         </w:tc>
       </w:tr>
       <w:tr>
-        <w:tc>
-          <w:tcPr>
-            <w:tcW w:w="0" w:type="auto"/>
-          </w:tcPr>
-          <w:p>
-            <w:pPr>
-              <w:rPr>
-                <w:rFonts w:ascii="Garamond" w:hAnsi="Garamond"/>
-              </w:rPr>
-            </w:pPr>
-            <w:r>
-              <w:rPr>
-                <w:rFonts w:ascii="Garamond" w:hAnsi="Garamond"/>
-              </w:rPr>
-              <w:t>RG</w:t>
-            </w:r>
-            <w:r>
-              <w:rPr>
-                <w:rFonts w:ascii="Garamond" w:hAnsi="Garamond"/>
-              </w:rPr>
-              <w:t>7</w:t>
+        <w:trPr>
+          <w:trHeight w:val="252"/>
+        </w:trPr>
+        <w:tc>
+          <w:tcPr>
+            <w:tcW w:w="0" w:type="auto"/>
+          </w:tcPr>
+          <w:p>
+            <w:pPr>
+              <w:rPr>
+                <w:rFonts w:ascii="Garamond" w:hAnsi="Garamond"/>
+              </w:rPr>
+            </w:pPr>
+            <w:r>
+              <w:rPr>
+                <w:rFonts w:ascii="Garamond" w:hAnsi="Garamond"/>
+              </w:rPr>
+              <w:t>16</w:t>
+            </w:r>
+          </w:p>
+        </w:tc>
+        <w:tc>
+          <w:tcPr>
+            <w:tcW w:w="0" w:type="auto"/>
+          </w:tcPr>
+          <w:p>
+            <w:pPr>
+              <w:rPr>
+                <w:rFonts w:ascii="Garamond" w:hAnsi="Garamond"/>
+              </w:rPr>
+            </w:pPr>
+            <w:r>
+              <w:rPr>
+                <w:rFonts w:ascii="Garamond" w:hAnsi="Garamond"/>
+              </w:rPr>
+              <w:t>3</w:t>
+            </w:r>
+          </w:p>
+        </w:tc>
+        <w:tc>
+          <w:tcPr>
+            <w:tcW w:w="0" w:type="auto"/>
+          </w:tcPr>
+          <w:p>
+            <w:pPr>
+              <w:rPr>
+                <w:rFonts w:ascii="Garamond" w:hAnsi="Garamond"/>
+              </w:rPr>
+            </w:pPr>
+            <w:r>
+              <w:rPr>
+                <w:rFonts w:ascii="Garamond" w:hAnsi="Garamond"/>
+              </w:rPr>
+              <w:t>RD7</w:t>
             </w:r>
           </w:p>
         </w:tc>
@@ -1671,51 +1908,84 @@
               <w:rPr>
                 <w:rFonts w:ascii="Garamond" w:hAnsi="Garamond"/>
               </w:rPr>
-              <w:t>J10</w:t>
-            </w:r>
-          </w:p>
-        </w:tc>
-        <w:tc>
-          <w:tcPr>
-            <w:tcW w:w="0" w:type="auto"/>
-          </w:tcPr>
-          <w:p>
-            <w:pPr>
-              <w:rPr>
-                <w:rFonts w:ascii="Garamond" w:hAnsi="Garamond"/>
-              </w:rPr>
-            </w:pPr>
-            <w:r>
-              <w:rPr>
-                <w:rFonts w:ascii="Garamond" w:hAnsi="Garamond"/>
-              </w:rPr>
-              <w:t>24</w:t>
+              <w:t>J11</w:t>
+            </w:r>
+          </w:p>
+        </w:tc>
+        <w:tc>
+          <w:tcPr>
+            <w:tcW w:w="0" w:type="auto"/>
+          </w:tcPr>
+          <w:p>
+            <w:pPr>
+              <w:rPr>
+                <w:rFonts w:ascii="Garamond" w:hAnsi="Garamond"/>
+              </w:rPr>
+            </w:pPr>
+            <w:r>
+              <w:rPr>
+                <w:rFonts w:ascii="Garamond" w:hAnsi="Garamond"/>
+              </w:rPr>
+              <w:t>11</w:t>
             </w:r>
           </w:p>
         </w:tc>
       </w:tr>
       <w:tr>
-        <w:tc>
-          <w:tcPr>
-            <w:tcW w:w="0" w:type="auto"/>
-          </w:tcPr>
-          <w:p>
-            <w:pPr>
-              <w:rPr>
-                <w:rFonts w:ascii="Garamond" w:hAnsi="Garamond"/>
-              </w:rPr>
-            </w:pPr>
-            <w:r>
-              <w:rPr>
-                <w:rFonts w:ascii="Garamond" w:hAnsi="Garamond"/>
-              </w:rPr>
-              <w:t>RG</w:t>
-            </w:r>
-            <w:r>
-              <w:rPr>
-                <w:rFonts w:ascii="Garamond" w:hAnsi="Garamond"/>
-              </w:rPr>
-              <w:t>8</w:t>
+        <w:trPr>
+          <w:trHeight w:val="252"/>
+        </w:trPr>
+        <w:tc>
+          <w:tcPr>
+            <w:tcW w:w="0" w:type="auto"/>
+          </w:tcPr>
+          <w:p>
+            <w:pPr>
+              <w:rPr>
+                <w:rFonts w:ascii="Garamond" w:hAnsi="Garamond"/>
+              </w:rPr>
+            </w:pPr>
+            <w:r>
+              <w:rPr>
+                <w:rFonts w:ascii="Garamond" w:hAnsi="Garamond"/>
+              </w:rPr>
+              <w:t>17</w:t>
+            </w:r>
+          </w:p>
+        </w:tc>
+        <w:tc>
+          <w:tcPr>
+            <w:tcW w:w="0" w:type="auto"/>
+          </w:tcPr>
+          <w:p>
+            <w:pPr>
+              <w:rPr>
+                <w:rFonts w:ascii="Garamond" w:hAnsi="Garamond"/>
+              </w:rPr>
+            </w:pPr>
+            <w:r>
+              <w:rPr>
+                <w:rFonts w:ascii="Garamond" w:hAnsi="Garamond"/>
+              </w:rPr>
+              <w:t>7</w:t>
+            </w:r>
+          </w:p>
+        </w:tc>
+        <w:tc>
+          <w:tcPr>
+            <w:tcW w:w="0" w:type="auto"/>
+          </w:tcPr>
+          <w:p>
+            <w:pPr>
+              <w:rPr>
+                <w:rFonts w:ascii="Garamond" w:hAnsi="Garamond"/>
+              </w:rPr>
+            </w:pPr>
+            <w:r>
+              <w:rPr>
+                <w:rFonts w:ascii="Garamond" w:hAnsi="Garamond"/>
+              </w:rPr>
+              <w:t>RF4</w:t>
             </w:r>
           </w:p>
         </w:tc>
@@ -1734,51 +2004,84 @@
               <w:rPr>
                 <w:rFonts w:ascii="Garamond" w:hAnsi="Garamond"/>
               </w:rPr>
-              <w:t>J10</w:t>
-            </w:r>
-          </w:p>
-        </w:tc>
-        <w:tc>
-          <w:tcPr>
-            <w:tcW w:w="0" w:type="auto"/>
-          </w:tcPr>
-          <w:p>
-            <w:pPr>
-              <w:rPr>
-                <w:rFonts w:ascii="Garamond" w:hAnsi="Garamond"/>
-              </w:rPr>
-            </w:pPr>
-            <w:r>
-              <w:rPr>
-                <w:rFonts w:ascii="Garamond" w:hAnsi="Garamond"/>
-              </w:rPr>
-              <w:t>25</w:t>
+              <w:t>J11</w:t>
+            </w:r>
+          </w:p>
+        </w:tc>
+        <w:tc>
+          <w:tcPr>
+            <w:tcW w:w="0" w:type="auto"/>
+          </w:tcPr>
+          <w:p>
+            <w:pPr>
+              <w:rPr>
+                <w:rFonts w:ascii="Garamond" w:hAnsi="Garamond"/>
+              </w:rPr>
+            </w:pPr>
+            <w:r>
+              <w:rPr>
+                <w:rFonts w:ascii="Garamond" w:hAnsi="Garamond"/>
+              </w:rPr>
+              <w:t>46</w:t>
             </w:r>
           </w:p>
         </w:tc>
       </w:tr>
       <w:tr>
-        <w:tc>
-          <w:tcPr>
-            <w:tcW w:w="0" w:type="auto"/>
-          </w:tcPr>
-          <w:p>
-            <w:pPr>
-              <w:rPr>
-                <w:rFonts w:ascii="Garamond" w:hAnsi="Garamond"/>
-              </w:rPr>
-            </w:pPr>
-            <w:r>
-              <w:rPr>
-                <w:rFonts w:ascii="Garamond" w:hAnsi="Garamond"/>
-              </w:rPr>
-              <w:t>RG</w:t>
-            </w:r>
-            <w:r>
-              <w:rPr>
-                <w:rFonts w:ascii="Garamond" w:hAnsi="Garamond"/>
-              </w:rPr>
-              <w:t>9</w:t>
+        <w:trPr>
+          <w:trHeight w:val="268"/>
+        </w:trPr>
+        <w:tc>
+          <w:tcPr>
+            <w:tcW w:w="0" w:type="auto"/>
+          </w:tcPr>
+          <w:p>
+            <w:pPr>
+              <w:rPr>
+                <w:rFonts w:ascii="Garamond" w:hAnsi="Garamond"/>
+              </w:rPr>
+            </w:pPr>
+            <w:r>
+              <w:rPr>
+                <w:rFonts w:ascii="Garamond" w:hAnsi="Garamond"/>
+              </w:rPr>
+              <w:t>18</w:t>
+            </w:r>
+          </w:p>
+        </w:tc>
+        <w:tc>
+          <w:tcPr>
+            <w:tcW w:w="0" w:type="auto"/>
+          </w:tcPr>
+          <w:p>
+            <w:pPr>
+              <w:rPr>
+                <w:rFonts w:ascii="Garamond" w:hAnsi="Garamond"/>
+              </w:rPr>
+            </w:pPr>
+            <w:r>
+              <w:rPr>
+                <w:rFonts w:ascii="Garamond" w:hAnsi="Garamond"/>
+              </w:rPr>
+              <w:t>8</w:t>
+            </w:r>
+          </w:p>
+        </w:tc>
+        <w:tc>
+          <w:tcPr>
+            <w:tcW w:w="0" w:type="auto"/>
+          </w:tcPr>
+          <w:p>
+            <w:pPr>
+              <w:rPr>
+                <w:rFonts w:ascii="Garamond" w:hAnsi="Garamond"/>
+              </w:rPr>
+            </w:pPr>
+            <w:r>
+              <w:rPr>
+                <w:rFonts w:ascii="Garamond" w:hAnsi="Garamond"/>
+              </w:rPr>
+              <w:t>RF5</w:t>
             </w:r>
           </w:p>
         </w:tc>
@@ -1797,51 +2100,84 @@
               <w:rPr>
                 <w:rFonts w:ascii="Garamond" w:hAnsi="Garamond"/>
               </w:rPr>
-              <w:t>J10</w:t>
-            </w:r>
-          </w:p>
-        </w:tc>
-        <w:tc>
-          <w:tcPr>
-            <w:tcW w:w="0" w:type="auto"/>
-          </w:tcPr>
-          <w:p>
-            <w:pPr>
-              <w:rPr>
-                <w:rFonts w:ascii="Garamond" w:hAnsi="Garamond"/>
-              </w:rPr>
-            </w:pPr>
-            <w:r>
-              <w:rPr>
-                <w:rFonts w:ascii="Garamond" w:hAnsi="Garamond"/>
-              </w:rPr>
-              <w:t>26</w:t>
+              <w:t>J11</w:t>
+            </w:r>
+          </w:p>
+        </w:tc>
+        <w:tc>
+          <w:tcPr>
+            <w:tcW w:w="0" w:type="auto"/>
+          </w:tcPr>
+          <w:p>
+            <w:pPr>
+              <w:rPr>
+                <w:rFonts w:ascii="Garamond" w:hAnsi="Garamond"/>
+              </w:rPr>
+            </w:pPr>
+            <w:r>
+              <w:rPr>
+                <w:rFonts w:ascii="Garamond" w:hAnsi="Garamond"/>
+              </w:rPr>
+              <w:t>48</w:t>
             </w:r>
           </w:p>
         </w:tc>
       </w:tr>
       <w:tr>
-        <w:tc>
-          <w:tcPr>
-            <w:tcW w:w="0" w:type="auto"/>
-          </w:tcPr>
-          <w:p>
-            <w:pPr>
-              <w:rPr>
-                <w:rFonts w:ascii="Garamond" w:hAnsi="Garamond"/>
-              </w:rPr>
-            </w:pPr>
-            <w:r>
-              <w:rPr>
-                <w:rFonts w:ascii="Garamond" w:hAnsi="Garamond"/>
-              </w:rPr>
-              <w:t>RG</w:t>
-            </w:r>
-            <w:r>
-              <w:rPr>
-                <w:rFonts w:ascii="Garamond" w:hAnsi="Garamond"/>
-              </w:rPr>
-              <w:t>10</w:t>
+        <w:trPr>
+          <w:trHeight w:val="252"/>
+        </w:trPr>
+        <w:tc>
+          <w:tcPr>
+            <w:tcW w:w="0" w:type="auto"/>
+          </w:tcPr>
+          <w:p>
+            <w:pPr>
+              <w:rPr>
+                <w:rFonts w:ascii="Garamond" w:hAnsi="Garamond"/>
+              </w:rPr>
+            </w:pPr>
+            <w:r>
+              <w:rPr>
+                <w:rFonts w:ascii="Garamond" w:hAnsi="Garamond"/>
+              </w:rPr>
+              <w:t>19</w:t>
+            </w:r>
+          </w:p>
+        </w:tc>
+        <w:tc>
+          <w:tcPr>
+            <w:tcW w:w="0" w:type="auto"/>
+          </w:tcPr>
+          <w:p>
+            <w:pPr>
+              <w:rPr>
+                <w:rFonts w:ascii="Garamond" w:hAnsi="Garamond"/>
+              </w:rPr>
+            </w:pPr>
+            <w:r>
+              <w:rPr>
+                <w:rFonts w:ascii="Garamond" w:hAnsi="Garamond"/>
+              </w:rPr>
+              <w:t>4</w:t>
+            </w:r>
+          </w:p>
+        </w:tc>
+        <w:tc>
+          <w:tcPr>
+            <w:tcW w:w="0" w:type="auto"/>
+          </w:tcPr>
+          <w:p>
+            <w:pPr>
+              <w:rPr>
+                <w:rFonts w:ascii="Garamond" w:hAnsi="Garamond"/>
+              </w:rPr>
+            </w:pPr>
+            <w:r>
+              <w:rPr>
+                <w:rFonts w:ascii="Garamond" w:hAnsi="Garamond"/>
+              </w:rPr>
+              <w:t>RD13</w:t>
             </w:r>
           </w:p>
         </w:tc>
@@ -1860,39 +2196,84 @@
               <w:rPr>
                 <w:rFonts w:ascii="Garamond" w:hAnsi="Garamond"/>
               </w:rPr>
-              <w:t>--</w:t>
-            </w:r>
-          </w:p>
-        </w:tc>
-        <w:tc>
-          <w:tcPr>
-            <w:tcW w:w="0" w:type="auto"/>
-          </w:tcPr>
-          <w:p>
-            <w:pPr>
-              <w:rPr>
-                <w:rFonts w:ascii="Garamond" w:hAnsi="Garamond"/>
-              </w:rPr>
-            </w:pPr>
+              <w:t>J11</w:t>
+            </w:r>
+          </w:p>
+        </w:tc>
+        <w:tc>
+          <w:tcPr>
+            <w:tcW w:w="0" w:type="auto"/>
+          </w:tcPr>
+          <w:p>
+            <w:pPr>
+              <w:rPr>
+                <w:rFonts w:ascii="Garamond" w:hAnsi="Garamond"/>
+              </w:rPr>
+            </w:pPr>
+            <w:r>
+              <w:rPr>
+                <w:rFonts w:ascii="Garamond" w:hAnsi="Garamond"/>
+              </w:rPr>
+              <w:t>9</w:t>
+            </w:r>
           </w:p>
         </w:tc>
       </w:tr>
       <w:tr>
-        <w:tc>
-          <w:tcPr>
-            <w:tcW w:w="0" w:type="auto"/>
-          </w:tcPr>
-          <w:p>
-            <w:pPr>
-              <w:rPr>
-                <w:rFonts w:ascii="Garamond" w:hAnsi="Garamond"/>
-              </w:rPr>
-            </w:pPr>
-            <w:r>
-              <w:rPr>
-                <w:rFonts w:ascii="Garamond" w:hAnsi="Garamond"/>
-              </w:rPr>
-              <w:t>RG11</w:t>
+        <w:trPr>
+          <w:trHeight w:val="252"/>
+        </w:trPr>
+        <w:tc>
+          <w:tcPr>
+            <w:tcW w:w="0" w:type="auto"/>
+          </w:tcPr>
+          <w:p>
+            <w:pPr>
+              <w:rPr>
+                <w:rFonts w:ascii="Garamond" w:hAnsi="Garamond"/>
+              </w:rPr>
+            </w:pPr>
+            <w:r>
+              <w:rPr>
+                <w:rFonts w:ascii="Garamond" w:hAnsi="Garamond"/>
+              </w:rPr>
+              <w:t>20</w:t>
+            </w:r>
+          </w:p>
+        </w:tc>
+        <w:tc>
+          <w:tcPr>
+            <w:tcW w:w="0" w:type="auto"/>
+          </w:tcPr>
+          <w:p>
+            <w:pPr>
+              <w:rPr>
+                <w:rFonts w:ascii="Garamond" w:hAnsi="Garamond"/>
+              </w:rPr>
+            </w:pPr>
+            <w:r>
+              <w:rPr>
+                <w:rFonts w:ascii="Garamond" w:hAnsi="Garamond"/>
+              </w:rPr>
+              <w:t>5</w:t>
+            </w:r>
+          </w:p>
+        </w:tc>
+        <w:tc>
+          <w:tcPr>
+            <w:tcW w:w="0" w:type="auto"/>
+          </w:tcPr>
+          <w:p>
+            <w:pPr>
+              <w:rPr>
+                <w:rFonts w:ascii="Garamond" w:hAnsi="Garamond"/>
+              </w:rPr>
+            </w:pPr>
+            <w:r>
+              <w:rPr>
+                <w:rFonts w:ascii="Garamond" w:hAnsi="Garamond"/>
+              </w:rPr>
+              <w:t>RD14</w:t>
             </w:r>
           </w:p>
         </w:tc>
@@ -1911,39 +2292,84 @@
               <w:rPr>
                 <w:rFonts w:ascii="Garamond" w:hAnsi="Garamond"/>
               </w:rPr>
-              <w:t>--</w:t>
-            </w:r>
-          </w:p>
-        </w:tc>
-        <w:tc>
-          <w:tcPr>
-            <w:tcW w:w="0" w:type="auto"/>
-          </w:tcPr>
-          <w:p>
-            <w:pPr>
-              <w:rPr>
-                <w:rFonts w:ascii="Garamond" w:hAnsi="Garamond"/>
-              </w:rPr>
-            </w:pPr>
+              <w:t>J11</w:t>
+            </w:r>
+          </w:p>
+        </w:tc>
+        <w:tc>
+          <w:tcPr>
+            <w:tcW w:w="0" w:type="auto"/>
+          </w:tcPr>
+          <w:p>
+            <w:pPr>
+              <w:rPr>
+                <w:rFonts w:ascii="Garamond" w:hAnsi="Garamond"/>
+              </w:rPr>
+            </w:pPr>
+            <w:r>
+              <w:rPr>
+                <w:rFonts w:ascii="Garamond" w:hAnsi="Garamond"/>
+              </w:rPr>
+              <w:t>47</w:t>
+            </w:r>
           </w:p>
         </w:tc>
       </w:tr>
       <w:tr>
-        <w:tc>
-          <w:tcPr>
-            <w:tcW w:w="0" w:type="auto"/>
-          </w:tcPr>
-          <w:p>
-            <w:pPr>
-              <w:rPr>
-                <w:rFonts w:ascii="Garamond" w:hAnsi="Garamond"/>
-              </w:rPr>
-            </w:pPr>
-            <w:r>
-              <w:rPr>
-                <w:rFonts w:ascii="Garamond" w:hAnsi="Garamond"/>
-              </w:rPr>
-              <w:t>RG12</w:t>
+        <w:trPr>
+          <w:trHeight w:val="252"/>
+        </w:trPr>
+        <w:tc>
+          <w:tcPr>
+            <w:tcW w:w="0" w:type="auto"/>
+          </w:tcPr>
+          <w:p>
+            <w:pPr>
+              <w:rPr>
+                <w:rFonts w:ascii="Garamond" w:hAnsi="Garamond"/>
+              </w:rPr>
+            </w:pPr>
+            <w:r>
+              <w:rPr>
+                <w:rFonts w:ascii="Garamond" w:hAnsi="Garamond"/>
+              </w:rPr>
+              <w:t>21</w:t>
+            </w:r>
+          </w:p>
+        </w:tc>
+        <w:tc>
+          <w:tcPr>
+            <w:tcW w:w="0" w:type="auto"/>
+          </w:tcPr>
+          <w:p>
+            <w:pPr>
+              <w:rPr>
+                <w:rFonts w:ascii="Garamond" w:hAnsi="Garamond"/>
+              </w:rPr>
+            </w:pPr>
+            <w:r>
+              <w:rPr>
+                <w:rFonts w:ascii="Garamond" w:hAnsi="Garamond"/>
+              </w:rPr>
+              <w:t>6</w:t>
+            </w:r>
+          </w:p>
+        </w:tc>
+        <w:tc>
+          <w:tcPr>
+            <w:tcW w:w="0" w:type="auto"/>
+          </w:tcPr>
+          <w:p>
+            <w:pPr>
+              <w:rPr>
+                <w:rFonts w:ascii="Garamond" w:hAnsi="Garamond"/>
+              </w:rPr>
+            </w:pPr>
+            <w:r>
+              <w:rPr>
+                <w:rFonts w:ascii="Garamond" w:hAnsi="Garamond"/>
+              </w:rPr>
+              <w:t>RD15</w:t>
             </w:r>
           </w:p>
         </w:tc>
@@ -1962,208 +2388,32 @@
               <w:rPr>
                 <w:rFonts w:ascii="Garamond" w:hAnsi="Garamond"/>
               </w:rPr>
-              <w:t>J10</w:t>
-            </w:r>
-          </w:p>
-        </w:tc>
-        <w:tc>
-          <w:tcPr>
-            <w:tcW w:w="0" w:type="auto"/>
-          </w:tcPr>
-          <w:p>
-            <w:pPr>
-              <w:rPr>
-                <w:rFonts w:ascii="Garamond" w:hAnsi="Garamond"/>
-              </w:rPr>
-            </w:pPr>
-            <w:r>
-              <w:rPr>
-                <w:rFonts w:ascii="Garamond" w:hAnsi="Garamond"/>
-              </w:rPr>
-              <w:t>3</w:t>
-            </w:r>
-          </w:p>
-        </w:tc>
-      </w:tr>
-      <w:tr>
-        <w:tc>
-          <w:tcPr>
-            <w:tcW w:w="0" w:type="auto"/>
-          </w:tcPr>
-          <w:p>
-            <w:pPr>
-              <w:rPr>
-                <w:rFonts w:ascii="Garamond" w:hAnsi="Garamond"/>
-              </w:rPr>
-            </w:pPr>
-            <w:r>
-              <w:rPr>
-                <w:rFonts w:ascii="Garamond" w:hAnsi="Garamond"/>
-              </w:rPr>
-              <w:t>RG13</w:t>
-            </w:r>
-          </w:p>
-        </w:tc>
-        <w:tc>
-          <w:tcPr>
-            <w:tcW w:w="0" w:type="auto"/>
-          </w:tcPr>
-          <w:p>
-            <w:pPr>
-              <w:jc w:val="center"/>
-              <w:rPr>
-                <w:rFonts w:ascii="Garamond" w:hAnsi="Garamond"/>
-              </w:rPr>
-            </w:pPr>
-            <w:r>
-              <w:rPr>
-                <w:rFonts w:ascii="Garamond" w:hAnsi="Garamond"/>
-              </w:rPr>
               <w:t>J11</w:t>
             </w:r>
-          </w:p>
-        </w:tc>
-        <w:tc>
-          <w:tcPr>
-            <w:tcW w:w="0" w:type="auto"/>
-          </w:tcPr>
-          <w:p>
-            <w:pPr>
-              <w:rPr>
-                <w:rFonts w:ascii="Garamond" w:hAnsi="Garamond"/>
-              </w:rPr>
-            </w:pPr>
-            <w:r>
-              <w:rPr>
-                <w:rFonts w:ascii="Garamond" w:hAnsi="Garamond"/>
-              </w:rPr>
-              <w:t>4</w:t>
-            </w:r>
-          </w:p>
-        </w:tc>
-      </w:tr>
-      <w:tr>
-        <w:tc>
-          <w:tcPr>
-            <w:tcW w:w="0" w:type="auto"/>
-          </w:tcPr>
-          <w:p>
-            <w:pPr>
-              <w:rPr>
-                <w:rFonts w:ascii="Garamond" w:hAnsi="Garamond"/>
-              </w:rPr>
-            </w:pPr>
-            <w:r>
-              <w:rPr>
-                <w:rFonts w:ascii="Garamond" w:hAnsi="Garamond"/>
-              </w:rPr>
-              <w:t>RG14</w:t>
-            </w:r>
-          </w:p>
-        </w:tc>
-        <w:tc>
-          <w:tcPr>
-            <w:tcW w:w="0" w:type="auto"/>
-          </w:tcPr>
-          <w:p>
-            <w:pPr>
-              <w:jc w:val="center"/>
-              <w:rPr>
-                <w:rFonts w:ascii="Garamond" w:hAnsi="Garamond"/>
-              </w:rPr>
-            </w:pPr>
-            <w:r>
-              <w:rPr>
-                <w:rFonts w:ascii="Garamond" w:hAnsi="Garamond"/>
-              </w:rPr>
-              <w:t>J10</w:t>
-            </w:r>
-          </w:p>
-        </w:tc>
-        <w:tc>
-          <w:tcPr>
-            <w:tcW w:w="0" w:type="auto"/>
-          </w:tcPr>
-          <w:p>
-            <w:pPr>
-              <w:rPr>
-                <w:rFonts w:ascii="Garamond" w:hAnsi="Garamond"/>
-              </w:rPr>
-            </w:pPr>
-            <w:r>
-              <w:rPr>
-                <w:rFonts w:ascii="Garamond" w:hAnsi="Garamond"/>
-              </w:rPr>
-              <w:t>4</w:t>
-            </w:r>
-          </w:p>
-        </w:tc>
-      </w:tr>
-      <w:tr>
-        <w:tc>
-          <w:tcPr>
-            <w:tcW w:w="0" w:type="auto"/>
-          </w:tcPr>
-          <w:p>
-            <w:pPr>
-              <w:rPr>
-                <w:rFonts w:ascii="Garamond" w:hAnsi="Garamond"/>
-              </w:rPr>
-            </w:pPr>
-            <w:r>
-              <w:rPr>
-                <w:rFonts w:ascii="Garamond" w:hAnsi="Garamond"/>
-              </w:rPr>
-              <w:t>RG15</w:t>
-            </w:r>
-          </w:p>
-        </w:tc>
-        <w:tc>
-          <w:tcPr>
-            <w:tcW w:w="0" w:type="auto"/>
-          </w:tcPr>
-          <w:p>
-            <w:pPr>
-              <w:jc w:val="center"/>
-              <w:rPr>
-                <w:rFonts w:ascii="Garamond" w:hAnsi="Garamond"/>
-              </w:rPr>
-            </w:pPr>
-            <w:r>
-              <w:rPr>
-                <w:rFonts w:ascii="Garamond" w:hAnsi="Garamond"/>
-              </w:rPr>
-              <w:t>J10</w:t>
-            </w:r>
-          </w:p>
-        </w:tc>
-        <w:tc>
-          <w:tcPr>
-            <w:tcW w:w="0" w:type="auto"/>
-          </w:tcPr>
-          <w:p>
-            <w:pPr>
-              <w:rPr>
-                <w:rFonts w:ascii="Garamond" w:hAnsi="Garamond"/>
-              </w:rPr>
-            </w:pPr>
-            <w:r>
-              <w:rPr>
-                <w:rFonts w:ascii="Garamond" w:hAnsi="Garamond"/>
-              </w:rPr>
-              <w:t>1</w:t>
+            <w:bookmarkStart w:id="0" w:name="_GoBack"/>
+            <w:bookmarkEnd w:id="0"/>
+          </w:p>
+        </w:tc>
+        <w:tc>
+          <w:tcPr>
+            <w:tcW w:w="0" w:type="auto"/>
+          </w:tcPr>
+          <w:p>
+            <w:pPr>
+              <w:rPr>
+                <w:rFonts w:ascii="Garamond" w:hAnsi="Garamond"/>
+              </w:rPr>
+            </w:pPr>
+            <w:r>
+              <w:rPr>
+                <w:rFonts w:ascii="Garamond" w:hAnsi="Garamond"/>
+              </w:rPr>
+              <w:t>45</w:t>
             </w:r>
           </w:p>
         </w:tc>
       </w:tr>
     </w:tbl>
-    <w:p>
-      <w:pPr>
-        <w:rPr>
-          <w:rFonts w:ascii="Garamond" w:hAnsi="Garamond"/>
-        </w:rPr>
-      </w:pPr>
-    </w:p>
     <w:p>
       <w:pPr>
         <w:rPr>
@@ -2414,85 +2664,61 @@
               <w:rPr>
                 <w:rFonts w:ascii="Garamond" w:hAnsi="Garamond"/>
               </w:rPr>
-              <w:t>RE</w:t>
-            </w:r>
-            <w:r>
-              <w:rPr>
-                <w:rFonts w:ascii="Garamond" w:hAnsi="Garamond"/>
-              </w:rPr>
-              <w:t>1</w:t>
-            </w:r>
-          </w:p>
-        </w:tc>
-        <w:tc>
-          <w:tcPr>
-            <w:tcW w:w="0" w:type="auto"/>
-          </w:tcPr>
-          <w:p>
-            <w:pPr>
-              <w:rPr>
-                <w:rFonts w:ascii="Garamond" w:hAnsi="Garamond"/>
-              </w:rPr>
-            </w:pPr>
-            <w:r>
-              <w:rPr>
-                <w:rFonts w:ascii="Garamond" w:hAnsi="Garamond"/>
-              </w:rPr>
-              <w:t>J10/</w:t>
-            </w:r>
-            <w:r>
-              <w:rPr>
-                <w:rFonts w:ascii="Garamond" w:hAnsi="Garamond"/>
-              </w:rPr>
-              <w:t>11</w:t>
-            </w:r>
-          </w:p>
-        </w:tc>
-        <w:tc>
-          <w:tcPr>
-            <w:tcW w:w="0" w:type="auto"/>
-          </w:tcPr>
-          <w:p>
-            <w:pPr>
-              <w:rPr>
-                <w:rFonts w:ascii="Garamond" w:hAnsi="Garamond"/>
-              </w:rPr>
-            </w:pPr>
-            <w:r>
-              <w:rPr>
-                <w:rFonts w:ascii="Garamond" w:hAnsi="Garamond"/>
-              </w:rPr>
-              <w:t>RE</w:t>
-            </w:r>
-            <w:r>
-              <w:rPr>
-                <w:rFonts w:ascii="Garamond" w:hAnsi="Garamond"/>
-              </w:rPr>
-              <w:t>1</w:t>
-            </w:r>
-          </w:p>
-        </w:tc>
-        <w:tc>
-          <w:tcPr>
-            <w:tcW w:w="0" w:type="auto"/>
-          </w:tcPr>
-          <w:p>
-            <w:pPr>
-              <w:rPr>
-                <w:rFonts w:ascii="Garamond" w:hAnsi="Garamond"/>
-              </w:rPr>
-            </w:pPr>
-            <w:r>
-              <w:rPr>
-                <w:rFonts w:ascii="Garamond" w:hAnsi="Garamond"/>
-              </w:rPr>
-              <w:t>J10/</w:t>
-            </w:r>
-            <w:r>
-              <w:rPr>
-                <w:rFonts w:ascii="Garamond" w:hAnsi="Garamond"/>
-              </w:rPr>
-              <w:t>11</w:t>
+              <w:t>RE1</w:t>
+            </w:r>
+          </w:p>
+        </w:tc>
+        <w:tc>
+          <w:tcPr>
+            <w:tcW w:w="0" w:type="auto"/>
+          </w:tcPr>
+          <w:p>
+            <w:pPr>
+              <w:rPr>
+                <w:rFonts w:ascii="Garamond" w:hAnsi="Garamond"/>
+              </w:rPr>
+            </w:pPr>
+            <w:r>
+              <w:rPr>
+                <w:rFonts w:ascii="Garamond" w:hAnsi="Garamond"/>
+              </w:rPr>
+              <w:t>J10/11</w:t>
+            </w:r>
+          </w:p>
+        </w:tc>
+        <w:tc>
+          <w:tcPr>
+            <w:tcW w:w="0" w:type="auto"/>
+          </w:tcPr>
+          <w:p>
+            <w:pPr>
+              <w:rPr>
+                <w:rFonts w:ascii="Garamond" w:hAnsi="Garamond"/>
+              </w:rPr>
+            </w:pPr>
+            <w:r>
+              <w:rPr>
+                <w:rFonts w:ascii="Garamond" w:hAnsi="Garamond"/>
+              </w:rPr>
+              <w:t>RE1</w:t>
+            </w:r>
+          </w:p>
+        </w:tc>
+        <w:tc>
+          <w:tcPr>
+            <w:tcW w:w="0" w:type="auto"/>
+          </w:tcPr>
+          <w:p>
+            <w:pPr>
+              <w:rPr>
+                <w:rFonts w:ascii="Garamond" w:hAnsi="Garamond"/>
+              </w:rPr>
+            </w:pPr>
+            <w:r>
+              <w:rPr>
+                <w:rFonts w:ascii="Garamond" w:hAnsi="Garamond"/>
+              </w:rPr>
+              <w:t>J10/11</w:t>
             </w:r>
           </w:p>
         </w:tc>
@@ -2530,85 +2756,61 @@
               <w:rPr>
                 <w:rFonts w:ascii="Garamond" w:hAnsi="Garamond"/>
               </w:rPr>
-              <w:t>RE</w:t>
-            </w:r>
-            <w:r>
-              <w:rPr>
-                <w:rFonts w:ascii="Garamond" w:hAnsi="Garamond"/>
-              </w:rPr>
-              <w:t>2</w:t>
-            </w:r>
-          </w:p>
-        </w:tc>
-        <w:tc>
-          <w:tcPr>
-            <w:tcW w:w="0" w:type="auto"/>
-          </w:tcPr>
-          <w:p>
-            <w:pPr>
-              <w:rPr>
-                <w:rFonts w:ascii="Garamond" w:hAnsi="Garamond"/>
-              </w:rPr>
-            </w:pPr>
-            <w:r>
-              <w:rPr>
-                <w:rFonts w:ascii="Garamond" w:hAnsi="Garamond"/>
-              </w:rPr>
-              <w:t>J10/</w:t>
-            </w:r>
-            <w:r>
-              <w:rPr>
-                <w:rFonts w:ascii="Garamond" w:hAnsi="Garamond"/>
-              </w:rPr>
-              <w:t>10</w:t>
-            </w:r>
-          </w:p>
-        </w:tc>
-        <w:tc>
-          <w:tcPr>
-            <w:tcW w:w="0" w:type="auto"/>
-          </w:tcPr>
-          <w:p>
-            <w:pPr>
-              <w:rPr>
-                <w:rFonts w:ascii="Garamond" w:hAnsi="Garamond"/>
-              </w:rPr>
-            </w:pPr>
-            <w:r>
-              <w:rPr>
-                <w:rFonts w:ascii="Garamond" w:hAnsi="Garamond"/>
-              </w:rPr>
-              <w:t>RE</w:t>
-            </w:r>
-            <w:r>
-              <w:rPr>
-                <w:rFonts w:ascii="Garamond" w:hAnsi="Garamond"/>
-              </w:rPr>
-              <w:t>2</w:t>
-            </w:r>
-          </w:p>
-        </w:tc>
-        <w:tc>
-          <w:tcPr>
-            <w:tcW w:w="0" w:type="auto"/>
-          </w:tcPr>
-          <w:p>
-            <w:pPr>
-              <w:rPr>
-                <w:rFonts w:ascii="Garamond" w:hAnsi="Garamond"/>
-              </w:rPr>
-            </w:pPr>
-            <w:r>
-              <w:rPr>
-                <w:rFonts w:ascii="Garamond" w:hAnsi="Garamond"/>
-              </w:rPr>
-              <w:t>J10/</w:t>
-            </w:r>
-            <w:r>
-              <w:rPr>
-                <w:rFonts w:ascii="Garamond" w:hAnsi="Garamond"/>
-              </w:rPr>
-              <w:t>10</w:t>
+              <w:t>RE2</w:t>
+            </w:r>
+          </w:p>
+        </w:tc>
+        <w:tc>
+          <w:tcPr>
+            <w:tcW w:w="0" w:type="auto"/>
+          </w:tcPr>
+          <w:p>
+            <w:pPr>
+              <w:rPr>
+                <w:rFonts w:ascii="Garamond" w:hAnsi="Garamond"/>
+              </w:rPr>
+            </w:pPr>
+            <w:r>
+              <w:rPr>
+                <w:rFonts w:ascii="Garamond" w:hAnsi="Garamond"/>
+              </w:rPr>
+              <w:t>J10/10</w:t>
+            </w:r>
+          </w:p>
+        </w:tc>
+        <w:tc>
+          <w:tcPr>
+            <w:tcW w:w="0" w:type="auto"/>
+          </w:tcPr>
+          <w:p>
+            <w:pPr>
+              <w:rPr>
+                <w:rFonts w:ascii="Garamond" w:hAnsi="Garamond"/>
+              </w:rPr>
+            </w:pPr>
+            <w:r>
+              <w:rPr>
+                <w:rFonts w:ascii="Garamond" w:hAnsi="Garamond"/>
+              </w:rPr>
+              <w:t>RE2</w:t>
+            </w:r>
+          </w:p>
+        </w:tc>
+        <w:tc>
+          <w:tcPr>
+            <w:tcW w:w="0" w:type="auto"/>
+          </w:tcPr>
+          <w:p>
+            <w:pPr>
+              <w:rPr>
+                <w:rFonts w:ascii="Garamond" w:hAnsi="Garamond"/>
+              </w:rPr>
+            </w:pPr>
+            <w:r>
+              <w:rPr>
+                <w:rFonts w:ascii="Garamond" w:hAnsi="Garamond"/>
+              </w:rPr>
+              <w:t>J10/10</w:t>
             </w:r>
           </w:p>
         </w:tc>
@@ -2646,85 +2848,61 @@
               <w:rPr>
                 <w:rFonts w:ascii="Garamond" w:hAnsi="Garamond"/>
               </w:rPr>
-              <w:t>RE</w:t>
-            </w:r>
-            <w:r>
-              <w:rPr>
-                <w:rFonts w:ascii="Garamond" w:hAnsi="Garamond"/>
-              </w:rPr>
-              <w:t>3</w:t>
-            </w:r>
-          </w:p>
-        </w:tc>
-        <w:tc>
-          <w:tcPr>
-            <w:tcW w:w="0" w:type="auto"/>
-          </w:tcPr>
-          <w:p>
-            <w:pPr>
-              <w:rPr>
-                <w:rFonts w:ascii="Garamond" w:hAnsi="Garamond"/>
-              </w:rPr>
-            </w:pPr>
-            <w:r>
-              <w:rPr>
-                <w:rFonts w:ascii="Garamond" w:hAnsi="Garamond"/>
-              </w:rPr>
-              <w:t>J10/</w:t>
-            </w:r>
-            <w:r>
-              <w:rPr>
-                <w:rFonts w:ascii="Garamond" w:hAnsi="Garamond"/>
-              </w:rPr>
-              <w:t>9</w:t>
-            </w:r>
-          </w:p>
-        </w:tc>
-        <w:tc>
-          <w:tcPr>
-            <w:tcW w:w="0" w:type="auto"/>
-          </w:tcPr>
-          <w:p>
-            <w:pPr>
-              <w:rPr>
-                <w:rFonts w:ascii="Garamond" w:hAnsi="Garamond"/>
-              </w:rPr>
-            </w:pPr>
-            <w:r>
-              <w:rPr>
-                <w:rFonts w:ascii="Garamond" w:hAnsi="Garamond"/>
-              </w:rPr>
-              <w:t>RE</w:t>
-            </w:r>
-            <w:r>
-              <w:rPr>
-                <w:rFonts w:ascii="Garamond" w:hAnsi="Garamond"/>
-              </w:rPr>
-              <w:t>3</w:t>
-            </w:r>
-          </w:p>
-        </w:tc>
-        <w:tc>
-          <w:tcPr>
-            <w:tcW w:w="0" w:type="auto"/>
-          </w:tcPr>
-          <w:p>
-            <w:pPr>
-              <w:rPr>
-                <w:rFonts w:ascii="Garamond" w:hAnsi="Garamond"/>
-              </w:rPr>
-            </w:pPr>
-            <w:r>
-              <w:rPr>
-                <w:rFonts w:ascii="Garamond" w:hAnsi="Garamond"/>
-              </w:rPr>
-              <w:t>J10/</w:t>
-            </w:r>
-            <w:r>
-              <w:rPr>
-                <w:rFonts w:ascii="Garamond" w:hAnsi="Garamond"/>
-              </w:rPr>
-              <w:t>9</w:t>
+              <w:t>RE3</w:t>
+            </w:r>
+          </w:p>
+        </w:tc>
+        <w:tc>
+          <w:tcPr>
+            <w:tcW w:w="0" w:type="auto"/>
+          </w:tcPr>
+          <w:p>
+            <w:pPr>
+              <w:rPr>
+                <w:rFonts w:ascii="Garamond" w:hAnsi="Garamond"/>
+              </w:rPr>
+            </w:pPr>
+            <w:r>
+              <w:rPr>
+                <w:rFonts w:ascii="Garamond" w:hAnsi="Garamond"/>
+              </w:rPr>
+              <w:t>J10/9</w:t>
+            </w:r>
+          </w:p>
+        </w:tc>
+        <w:tc>
+          <w:tcPr>
+            <w:tcW w:w="0" w:type="auto"/>
+          </w:tcPr>
+          <w:p>
+            <w:pPr>
+              <w:rPr>
+                <w:rFonts w:ascii="Garamond" w:hAnsi="Garamond"/>
+              </w:rPr>
+            </w:pPr>
+            <w:r>
+              <w:rPr>
+                <w:rFonts w:ascii="Garamond" w:hAnsi="Garamond"/>
+              </w:rPr>
+              <w:t>RE3</w:t>
+            </w:r>
+          </w:p>
+        </w:tc>
+        <w:tc>
+          <w:tcPr>
+            <w:tcW w:w="0" w:type="auto"/>
+          </w:tcPr>
+          <w:p>
+            <w:pPr>
+              <w:rPr>
+                <w:rFonts w:ascii="Garamond" w:hAnsi="Garamond"/>
+              </w:rPr>
+            </w:pPr>
+            <w:r>
+              <w:rPr>
+                <w:rFonts w:ascii="Garamond" w:hAnsi="Garamond"/>
+              </w:rPr>
+              <w:t>J10/9</w:t>
             </w:r>
           </w:p>
         </w:tc>
@@ -2762,13 +2940,7 @@
               <w:rPr>
                 <w:rFonts w:ascii="Garamond" w:hAnsi="Garamond"/>
               </w:rPr>
-              <w:t>RE</w:t>
-            </w:r>
-            <w:r>
-              <w:rPr>
-                <w:rFonts w:ascii="Garamond" w:hAnsi="Garamond"/>
-              </w:rPr>
-              <w:t>4</w:t>
+              <w:t>RE4</w:t>
             </w:r>
           </w:p>
         </w:tc>
@@ -2804,13 +2976,7 @@
               <w:rPr>
                 <w:rFonts w:ascii="Garamond" w:hAnsi="Garamond"/>
               </w:rPr>
-              <w:t>RE</w:t>
-            </w:r>
-            <w:r>
-              <w:rPr>
-                <w:rFonts w:ascii="Garamond" w:hAnsi="Garamond"/>
-              </w:rPr>
-              <w:t>4</w:t>
+              <w:t>RE4</w:t>
             </w:r>
           </w:p>
         </w:tc>
@@ -2866,85 +3032,61 @@
               <w:rPr>
                 <w:rFonts w:ascii="Garamond" w:hAnsi="Garamond"/>
               </w:rPr>
-              <w:t>RE</w:t>
-            </w:r>
-            <w:r>
-              <w:rPr>
-                <w:rFonts w:ascii="Garamond" w:hAnsi="Garamond"/>
-              </w:rPr>
-              <w:t>5</w:t>
-            </w:r>
-          </w:p>
-        </w:tc>
-        <w:tc>
-          <w:tcPr>
-            <w:tcW w:w="0" w:type="auto"/>
-          </w:tcPr>
-          <w:p>
-            <w:pPr>
-              <w:rPr>
-                <w:rFonts w:ascii="Garamond" w:hAnsi="Garamond"/>
-              </w:rPr>
-            </w:pPr>
-            <w:r>
-              <w:rPr>
-                <w:rFonts w:ascii="Garamond" w:hAnsi="Garamond"/>
-              </w:rPr>
-              <w:t>J10/</w:t>
-            </w:r>
-            <w:r>
-              <w:rPr>
-                <w:rFonts w:ascii="Garamond" w:hAnsi="Garamond"/>
-              </w:rPr>
-              <w:t>7</w:t>
-            </w:r>
-          </w:p>
-        </w:tc>
-        <w:tc>
-          <w:tcPr>
-            <w:tcW w:w="0" w:type="auto"/>
-          </w:tcPr>
-          <w:p>
-            <w:pPr>
-              <w:rPr>
-                <w:rFonts w:ascii="Garamond" w:hAnsi="Garamond"/>
-              </w:rPr>
-            </w:pPr>
-            <w:r>
-              <w:rPr>
-                <w:rFonts w:ascii="Garamond" w:hAnsi="Garamond"/>
-              </w:rPr>
-              <w:t>RE</w:t>
-            </w:r>
-            <w:r>
-              <w:rPr>
-                <w:rFonts w:ascii="Garamond" w:hAnsi="Garamond"/>
-              </w:rPr>
-              <w:t>5</w:t>
-            </w:r>
-          </w:p>
-        </w:tc>
-        <w:tc>
-          <w:tcPr>
-            <w:tcW w:w="0" w:type="auto"/>
-          </w:tcPr>
-          <w:p>
-            <w:pPr>
-              <w:rPr>
-                <w:rFonts w:ascii="Garamond" w:hAnsi="Garamond"/>
-              </w:rPr>
-            </w:pPr>
-            <w:r>
-              <w:rPr>
-                <w:rFonts w:ascii="Garamond" w:hAnsi="Garamond"/>
-              </w:rPr>
-              <w:t>J10/</w:t>
-            </w:r>
-            <w:r>
-              <w:rPr>
-                <w:rFonts w:ascii="Garamond" w:hAnsi="Garamond"/>
-              </w:rPr>
-              <w:t>7</w:t>
+              <w:t>RE5</w:t>
+            </w:r>
+          </w:p>
+        </w:tc>
+        <w:tc>
+          <w:tcPr>
+            <w:tcW w:w="0" w:type="auto"/>
+          </w:tcPr>
+          <w:p>
+            <w:pPr>
+              <w:rPr>
+                <w:rFonts w:ascii="Garamond" w:hAnsi="Garamond"/>
+              </w:rPr>
+            </w:pPr>
+            <w:r>
+              <w:rPr>
+                <w:rFonts w:ascii="Garamond" w:hAnsi="Garamond"/>
+              </w:rPr>
+              <w:t>J10/7</w:t>
+            </w:r>
+          </w:p>
+        </w:tc>
+        <w:tc>
+          <w:tcPr>
+            <w:tcW w:w="0" w:type="auto"/>
+          </w:tcPr>
+          <w:p>
+            <w:pPr>
+              <w:rPr>
+                <w:rFonts w:ascii="Garamond" w:hAnsi="Garamond"/>
+              </w:rPr>
+            </w:pPr>
+            <w:r>
+              <w:rPr>
+                <w:rFonts w:ascii="Garamond" w:hAnsi="Garamond"/>
+              </w:rPr>
+              <w:t>RE5</w:t>
+            </w:r>
+          </w:p>
+        </w:tc>
+        <w:tc>
+          <w:tcPr>
+            <w:tcW w:w="0" w:type="auto"/>
+          </w:tcPr>
+          <w:p>
+            <w:pPr>
+              <w:rPr>
+                <w:rFonts w:ascii="Garamond" w:hAnsi="Garamond"/>
+              </w:rPr>
+            </w:pPr>
+            <w:r>
+              <w:rPr>
+                <w:rFonts w:ascii="Garamond" w:hAnsi="Garamond"/>
+              </w:rPr>
+              <w:t>J10/7</w:t>
             </w:r>
           </w:p>
         </w:tc>
@@ -2982,85 +3124,61 @@
               <w:rPr>
                 <w:rFonts w:ascii="Garamond" w:hAnsi="Garamond"/>
               </w:rPr>
-              <w:t>RE</w:t>
-            </w:r>
-            <w:r>
-              <w:rPr>
-                <w:rFonts w:ascii="Garamond" w:hAnsi="Garamond"/>
-              </w:rPr>
-              <w:t>6</w:t>
-            </w:r>
-          </w:p>
-        </w:tc>
-        <w:tc>
-          <w:tcPr>
-            <w:tcW w:w="0" w:type="auto"/>
-          </w:tcPr>
-          <w:p>
-            <w:pPr>
-              <w:rPr>
-                <w:rFonts w:ascii="Garamond" w:hAnsi="Garamond"/>
-              </w:rPr>
-            </w:pPr>
-            <w:r>
-              <w:rPr>
-                <w:rFonts w:ascii="Garamond" w:hAnsi="Garamond"/>
-              </w:rPr>
-              <w:t>J10/</w:t>
-            </w:r>
-            <w:r>
-              <w:rPr>
-                <w:rFonts w:ascii="Garamond" w:hAnsi="Garamond"/>
-              </w:rPr>
-              <w:t>6</w:t>
-            </w:r>
-          </w:p>
-        </w:tc>
-        <w:tc>
-          <w:tcPr>
-            <w:tcW w:w="0" w:type="auto"/>
-          </w:tcPr>
-          <w:p>
-            <w:pPr>
-              <w:rPr>
-                <w:rFonts w:ascii="Garamond" w:hAnsi="Garamond"/>
-              </w:rPr>
-            </w:pPr>
-            <w:r>
-              <w:rPr>
-                <w:rFonts w:ascii="Garamond" w:hAnsi="Garamond"/>
-              </w:rPr>
-              <w:t>RE</w:t>
-            </w:r>
-            <w:r>
-              <w:rPr>
-                <w:rFonts w:ascii="Garamond" w:hAnsi="Garamond"/>
-              </w:rPr>
-              <w:t>6</w:t>
-            </w:r>
-          </w:p>
-        </w:tc>
-        <w:tc>
-          <w:tcPr>
-            <w:tcW w:w="0" w:type="auto"/>
-          </w:tcPr>
-          <w:p>
-            <w:pPr>
-              <w:rPr>
-                <w:rFonts w:ascii="Garamond" w:hAnsi="Garamond"/>
-              </w:rPr>
-            </w:pPr>
-            <w:r>
-              <w:rPr>
-                <w:rFonts w:ascii="Garamond" w:hAnsi="Garamond"/>
-              </w:rPr>
-              <w:t>J10/</w:t>
-            </w:r>
-            <w:r>
-              <w:rPr>
-                <w:rFonts w:ascii="Garamond" w:hAnsi="Garamond"/>
-              </w:rPr>
-              <w:t>6</w:t>
+              <w:t>RE6</w:t>
+            </w:r>
+          </w:p>
+        </w:tc>
+        <w:tc>
+          <w:tcPr>
+            <w:tcW w:w="0" w:type="auto"/>
+          </w:tcPr>
+          <w:p>
+            <w:pPr>
+              <w:rPr>
+                <w:rFonts w:ascii="Garamond" w:hAnsi="Garamond"/>
+              </w:rPr>
+            </w:pPr>
+            <w:r>
+              <w:rPr>
+                <w:rFonts w:ascii="Garamond" w:hAnsi="Garamond"/>
+              </w:rPr>
+              <w:t>J10/6</w:t>
+            </w:r>
+          </w:p>
+        </w:tc>
+        <w:tc>
+          <w:tcPr>
+            <w:tcW w:w="0" w:type="auto"/>
+          </w:tcPr>
+          <w:p>
+            <w:pPr>
+              <w:rPr>
+                <w:rFonts w:ascii="Garamond" w:hAnsi="Garamond"/>
+              </w:rPr>
+            </w:pPr>
+            <w:r>
+              <w:rPr>
+                <w:rFonts w:ascii="Garamond" w:hAnsi="Garamond"/>
+              </w:rPr>
+              <w:t>RE6</w:t>
+            </w:r>
+          </w:p>
+        </w:tc>
+        <w:tc>
+          <w:tcPr>
+            <w:tcW w:w="0" w:type="auto"/>
+          </w:tcPr>
+          <w:p>
+            <w:pPr>
+              <w:rPr>
+                <w:rFonts w:ascii="Garamond" w:hAnsi="Garamond"/>
+              </w:rPr>
+            </w:pPr>
+            <w:r>
+              <w:rPr>
+                <w:rFonts w:ascii="Garamond" w:hAnsi="Garamond"/>
+              </w:rPr>
+              <w:t>J10/6</w:t>
             </w:r>
           </w:p>
         </w:tc>
@@ -3098,85 +3216,61 @@
               <w:rPr>
                 <w:rFonts w:ascii="Garamond" w:hAnsi="Garamond"/>
               </w:rPr>
-              <w:t>RE</w:t>
-            </w:r>
-            <w:r>
-              <w:rPr>
-                <w:rFonts w:ascii="Garamond" w:hAnsi="Garamond"/>
-              </w:rPr>
-              <w:t>7</w:t>
-            </w:r>
-          </w:p>
-        </w:tc>
-        <w:tc>
-          <w:tcPr>
-            <w:tcW w:w="0" w:type="auto"/>
-          </w:tcPr>
-          <w:p>
-            <w:pPr>
-              <w:rPr>
-                <w:rFonts w:ascii="Garamond" w:hAnsi="Garamond"/>
-              </w:rPr>
-            </w:pPr>
-            <w:r>
-              <w:rPr>
-                <w:rFonts w:ascii="Garamond" w:hAnsi="Garamond"/>
-              </w:rPr>
-              <w:t>J10/</w:t>
-            </w:r>
-            <w:r>
-              <w:rPr>
-                <w:rFonts w:ascii="Garamond" w:hAnsi="Garamond"/>
-              </w:rPr>
-              <w:t>5</w:t>
-            </w:r>
-          </w:p>
-        </w:tc>
-        <w:tc>
-          <w:tcPr>
-            <w:tcW w:w="0" w:type="auto"/>
-          </w:tcPr>
-          <w:p>
-            <w:pPr>
-              <w:rPr>
-                <w:rFonts w:ascii="Garamond" w:hAnsi="Garamond"/>
-              </w:rPr>
-            </w:pPr>
-            <w:r>
-              <w:rPr>
-                <w:rFonts w:ascii="Garamond" w:hAnsi="Garamond"/>
-              </w:rPr>
-              <w:t>RE</w:t>
-            </w:r>
-            <w:r>
-              <w:rPr>
-                <w:rFonts w:ascii="Garamond" w:hAnsi="Garamond"/>
-              </w:rPr>
-              <w:t>7</w:t>
-            </w:r>
-          </w:p>
-        </w:tc>
-        <w:tc>
-          <w:tcPr>
-            <w:tcW w:w="0" w:type="auto"/>
-          </w:tcPr>
-          <w:p>
-            <w:pPr>
-              <w:rPr>
-                <w:rFonts w:ascii="Garamond" w:hAnsi="Garamond"/>
-              </w:rPr>
-            </w:pPr>
-            <w:r>
-              <w:rPr>
-                <w:rFonts w:ascii="Garamond" w:hAnsi="Garamond"/>
-              </w:rPr>
-              <w:t>J10/</w:t>
-            </w:r>
-            <w:r>
-              <w:rPr>
-                <w:rFonts w:ascii="Garamond" w:hAnsi="Garamond"/>
-              </w:rPr>
-              <w:t>5</w:t>
+              <w:t>RE7</w:t>
+            </w:r>
+          </w:p>
+        </w:tc>
+        <w:tc>
+          <w:tcPr>
+            <w:tcW w:w="0" w:type="auto"/>
+          </w:tcPr>
+          <w:p>
+            <w:pPr>
+              <w:rPr>
+                <w:rFonts w:ascii="Garamond" w:hAnsi="Garamond"/>
+              </w:rPr>
+            </w:pPr>
+            <w:r>
+              <w:rPr>
+                <w:rFonts w:ascii="Garamond" w:hAnsi="Garamond"/>
+              </w:rPr>
+              <w:t>J10/5</w:t>
+            </w:r>
+          </w:p>
+        </w:tc>
+        <w:tc>
+          <w:tcPr>
+            <w:tcW w:w="0" w:type="auto"/>
+          </w:tcPr>
+          <w:p>
+            <w:pPr>
+              <w:rPr>
+                <w:rFonts w:ascii="Garamond" w:hAnsi="Garamond"/>
+              </w:rPr>
+            </w:pPr>
+            <w:r>
+              <w:rPr>
+                <w:rFonts w:ascii="Garamond" w:hAnsi="Garamond"/>
+              </w:rPr>
+              <w:t>RE7</w:t>
+            </w:r>
+          </w:p>
+        </w:tc>
+        <w:tc>
+          <w:tcPr>
+            <w:tcW w:w="0" w:type="auto"/>
+          </w:tcPr>
+          <w:p>
+            <w:pPr>
+              <w:rPr>
+                <w:rFonts w:ascii="Garamond" w:hAnsi="Garamond"/>
+              </w:rPr>
+            </w:pPr>
+            <w:r>
+              <w:rPr>
+                <w:rFonts w:ascii="Garamond" w:hAnsi="Garamond"/>
+              </w:rPr>
+              <w:t>J10/5</w:t>
             </w:r>
           </w:p>
         </w:tc>
@@ -3570,13 +3664,7 @@
               <w:rPr>
                 <w:rFonts w:ascii="Garamond" w:hAnsi="Garamond"/>
               </w:rPr>
-              <w:t>J11/1</w:t>
-            </w:r>
-            <w:r>
-              <w:rPr>
-                <w:rFonts w:ascii="Garamond" w:hAnsi="Garamond"/>
-              </w:rPr>
-              <w:t>6</w:t>
+              <w:t>J11/16</w:t>
             </w:r>
           </w:p>
         </w:tc>
@@ -3612,13 +3700,7 @@
               <w:rPr>
                 <w:rFonts w:ascii="Garamond" w:hAnsi="Garamond"/>
               </w:rPr>
-              <w:t>J11/1</w:t>
-            </w:r>
-            <w:r>
-              <w:rPr>
-                <w:rFonts w:ascii="Garamond" w:hAnsi="Garamond"/>
-              </w:rPr>
-              <w:t>6</w:t>
+              <w:t>J11/16</w:t>
             </w:r>
           </w:p>
         </w:tc>
@@ -3802,8 +3884,6 @@
           <w:rFonts w:ascii="Garamond" w:hAnsi="Garamond"/>
         </w:rPr>
       </w:pPr>
-      <w:bookmarkStart w:id="0" w:name="_GoBack"/>
-      <w:bookmarkEnd w:id="0"/>
     </w:p>
     <w:sectPr>
       <w:pgSz w:w="12240" w:h="15840"/>

--- a/Pin Connection Tables.docx
+++ b/Pin Connection Tables.docx
@@ -2390,8 +2390,6 @@
               </w:rPr>
               <w:t>J11</w:t>
             </w:r>
-            <w:bookmarkStart w:id="0" w:name="_GoBack"/>
-            <w:bookmarkEnd w:id="0"/>
           </w:p>
         </w:tc>
         <w:tc>
@@ -3608,8 +3606,16 @@
               <w:rPr>
                 <w:rFonts w:ascii="Garamond" w:hAnsi="Garamond"/>
               </w:rPr>
-              <w:t>J10/37?</w:t>
-            </w:r>
+              <w:t>J10/</w:t>
+            </w:r>
+            <w:r>
+              <w:rPr>
+                <w:rFonts w:ascii="Garamond" w:hAnsi="Garamond"/>
+              </w:rPr>
+              <w:t>42</w:t>
+            </w:r>
+            <w:bookmarkStart w:id="0" w:name="_GoBack"/>
+            <w:bookmarkEnd w:id="0"/>
           </w:p>
         </w:tc>
         <w:tc>
@@ -3664,7 +3670,19 @@
               <w:rPr>
                 <w:rFonts w:ascii="Garamond" w:hAnsi="Garamond"/>
               </w:rPr>
-              <w:t>J11/16</w:t>
+              <w:t>J1</w:t>
+            </w:r>
+            <w:r>
+              <w:rPr>
+                <w:rFonts w:ascii="Garamond" w:hAnsi="Garamond"/>
+              </w:rPr>
+              <w:t>0</w:t>
+            </w:r>
+            <w:r>
+              <w:rPr>
+                <w:rFonts w:ascii="Garamond" w:hAnsi="Garamond"/>
+              </w:rPr>
+              <w:t>/16</w:t>
             </w:r>
           </w:p>
         </w:tc>
@@ -3700,7 +3718,13 @@
               <w:rPr>
                 <w:rFonts w:ascii="Garamond" w:hAnsi="Garamond"/>
               </w:rPr>
-              <w:t>J11/16</w:t>
+              <w:t>J10</w:t>
+            </w:r>
+            <w:r>
+              <w:rPr>
+                <w:rFonts w:ascii="Garamond" w:hAnsi="Garamond"/>
+              </w:rPr>
+              <w:t>/16</w:t>
             </w:r>
           </w:p>
         </w:tc>
@@ -3756,7 +3780,13 @@
               <w:rPr>
                 <w:rFonts w:ascii="Garamond" w:hAnsi="Garamond"/>
               </w:rPr>
-              <w:t>J11/15</w:t>
+              <w:t>J10</w:t>
+            </w:r>
+            <w:r>
+              <w:rPr>
+                <w:rFonts w:ascii="Garamond" w:hAnsi="Garamond"/>
+              </w:rPr>
+              <w:t>/15</w:t>
             </w:r>
           </w:p>
         </w:tc>
@@ -3792,7 +3822,19 @@
               <w:rPr>
                 <w:rFonts w:ascii="Garamond" w:hAnsi="Garamond"/>
               </w:rPr>
-              <w:t>J11/15</w:t>
+              <w:t>J1</w:t>
+            </w:r>
+            <w:r>
+              <w:rPr>
+                <w:rFonts w:ascii="Garamond" w:hAnsi="Garamond"/>
+              </w:rPr>
+              <w:t>0</w:t>
+            </w:r>
+            <w:r>
+              <w:rPr>
+                <w:rFonts w:ascii="Garamond" w:hAnsi="Garamond"/>
+              </w:rPr>
+              <w:t>/15</w:t>
             </w:r>
           </w:p>
         </w:tc>
